--- a/ПвСИБ ЛБ2 Спирин В.В..docx
+++ b/ПвСИБ ЛБ2 Спирин В.В..docx
@@ -47,8 +47,13 @@
         <w:pStyle w:val="aa"/>
       </w:pPr>
       <w:r>
-        <w:t>ОТЧЕТ ПО ЛАБОРАТОРНОЙ РАБОТЕ №1</w:t>
-      </w:r>
+        <w:t>ОТЧЕТ ПО ЛАБОРАТОРНОЙ РАБОТЕ №</w:t>
+      </w:r>
+      <w:r>
+        <w:t>2</w:t>
+      </w:r>
+      <w:bookmarkStart w:id="0" w:name="_GoBack"/>
+      <w:bookmarkEnd w:id="0"/>
     </w:p>
     <w:p>
       <w:pPr>
@@ -248,10 +253,7 @@
         <w:jc w:val="both"/>
       </w:pPr>
       <w:r>
-        <w:t>Вариант 24(9</w:t>
-      </w:r>
-      <w:r>
-        <w:t>)</w:t>
+        <w:t>Вариант 24(9)</w:t>
       </w:r>
     </w:p>
     <w:p>
@@ -1033,6 +1035,7 @@
       </w:pPr>
       <w:r>
         <w:rPr>
+          <w:noProof/>
           <w:color w:val="000000"/>
           <w:sz w:val="27"/>
           <w:szCs w:val="27"/>
@@ -1162,15 +1165,7 @@
           <w:sz w:val="28"/>
           <w:szCs w:val="28"/>
         </w:rPr>
-        <w:t xml:space="preserve">сходный код файла </w:t>
-      </w:r>
-      <w:r>
-        <w:rPr>
-          <w:color w:val="000000"/>
-          <w:sz w:val="28"/>
-          <w:szCs w:val="28"/>
-        </w:rPr>
-        <w:t>task1</w:t>
+        <w:t>сходный код файла task1</w:t>
       </w:r>
       <w:r>
         <w:rPr>
@@ -1974,15 +1969,7 @@
           <w:sz w:val="28"/>
           <w:szCs w:val="28"/>
         </w:rPr>
-        <w:t xml:space="preserve">сходный код файла </w:t>
-      </w:r>
-      <w:r>
-        <w:rPr>
-          <w:color w:val="000000"/>
-          <w:sz w:val="28"/>
-          <w:szCs w:val="28"/>
-        </w:rPr>
-        <w:t>task2</w:t>
+        <w:t>сходный код файла task2</w:t>
       </w:r>
       <w:r>
         <w:rPr>
@@ -2271,6 +2258,7 @@
           <w:color w:val="000000"/>
           <w:sz w:val="19"/>
           <w:szCs w:val="19"/>
+          <w:lang w:val="en-US"/>
         </w:rPr>
       </w:pPr>
       <w:r>
@@ -2331,10 +2319,30 @@
           <w:color w:val="000000"/>
           <w:sz w:val="19"/>
           <w:szCs w:val="19"/>
-        </w:rPr>
-        <w:t xml:space="preserve">45 * </w:t>
-      </w:r>
-      <w:proofErr w:type="spellStart"/>
+          <w:lang w:val="en-US"/>
+        </w:rPr>
+        <w:t>45 * pow(</w:t>
+      </w:r>
+      <w:r>
+        <w:rPr>
+          <w:rFonts w:ascii="Consolas" w:hAnsi="Consolas" w:cs="Consolas"/>
+          <w:color w:val="808080"/>
+          <w:sz w:val="19"/>
+          <w:szCs w:val="19"/>
+          <w:lang w:val="en-US"/>
+        </w:rPr>
+        <w:t>x</w:t>
+      </w:r>
+      <w:r>
+        <w:rPr>
+          <w:rFonts w:ascii="Consolas" w:hAnsi="Consolas" w:cs="Consolas"/>
+          <w:color w:val="000000"/>
+          <w:sz w:val="19"/>
+          <w:szCs w:val="19"/>
+          <w:lang w:val="en-US"/>
+        </w:rPr>
+        <w:t xml:space="preserve">, 2) + </w:t>
+      </w:r>
       <w:proofErr w:type="gramStart"/>
       <w:r>
         <w:rPr>
@@ -2342,26 +2350,28 @@
           <w:color w:val="000000"/>
           <w:sz w:val="19"/>
           <w:szCs w:val="19"/>
-        </w:rPr>
-        <w:t>pow</w:t>
-      </w:r>
-      <w:proofErr w:type="spellEnd"/>
-      <w:r>
-        <w:rPr>
-          <w:rFonts w:ascii="Consolas" w:hAnsi="Consolas" w:cs="Consolas"/>
-          <w:color w:val="000000"/>
-          <w:sz w:val="19"/>
-          <w:szCs w:val="19"/>
-        </w:rPr>
-        <w:t>(</w:t>
+          <w:lang w:val="en-US"/>
+        </w:rPr>
+        <w:t>5 :</w:t>
       </w:r>
       <w:proofErr w:type="gramEnd"/>
       <w:r>
         <w:rPr>
           <w:rFonts w:ascii="Consolas" w:hAnsi="Consolas" w:cs="Consolas"/>
+          <w:color w:val="000000"/>
+          <w:sz w:val="19"/>
+          <w:szCs w:val="19"/>
+          <w:lang w:val="en-US"/>
+        </w:rPr>
+        <w:t xml:space="preserve"> (5 * </w:t>
+      </w:r>
+      <w:r>
+        <w:rPr>
+          <w:rFonts w:ascii="Consolas" w:hAnsi="Consolas" w:cs="Consolas"/>
           <w:color w:val="808080"/>
           <w:sz w:val="19"/>
           <w:szCs w:val="19"/>
+          <w:lang w:val="en-US"/>
         </w:rPr>
         <w:t>x</w:t>
       </w:r>
@@ -2371,8 +2381,9 @@
           <w:color w:val="000000"/>
           <w:sz w:val="19"/>
           <w:szCs w:val="19"/>
-        </w:rPr>
-        <w:t xml:space="preserve">, 2) + 5 : (5 * </w:t>
+          <w:lang w:val="en-US"/>
+        </w:rPr>
+        <w:t>) / (10 * pow(</w:t>
       </w:r>
       <w:r>
         <w:rPr>
@@ -2380,6 +2391,7 @@
           <w:color w:val="808080"/>
           <w:sz w:val="19"/>
           <w:szCs w:val="19"/>
+          <w:lang w:val="en-US"/>
         </w:rPr>
         <w:t>x</w:t>
       </w:r>
@@ -2389,44 +2401,7 @@
           <w:color w:val="000000"/>
           <w:sz w:val="19"/>
           <w:szCs w:val="19"/>
-        </w:rPr>
-        <w:t xml:space="preserve">) / (10 * </w:t>
-      </w:r>
-      <w:proofErr w:type="spellStart"/>
-      <w:r>
-        <w:rPr>
-          <w:rFonts w:ascii="Consolas" w:hAnsi="Consolas" w:cs="Consolas"/>
-          <w:color w:val="000000"/>
-          <w:sz w:val="19"/>
-          <w:szCs w:val="19"/>
-        </w:rPr>
-        <w:t>pow</w:t>
-      </w:r>
-      <w:proofErr w:type="spellEnd"/>
-      <w:r>
-        <w:rPr>
-          <w:rFonts w:ascii="Consolas" w:hAnsi="Consolas" w:cs="Consolas"/>
-          <w:color w:val="000000"/>
-          <w:sz w:val="19"/>
-          <w:szCs w:val="19"/>
-        </w:rPr>
-        <w:t>(</w:t>
-      </w:r>
-      <w:r>
-        <w:rPr>
-          <w:rFonts w:ascii="Consolas" w:hAnsi="Consolas" w:cs="Consolas"/>
-          <w:color w:val="808080"/>
-          <w:sz w:val="19"/>
-          <w:szCs w:val="19"/>
-        </w:rPr>
-        <w:t>x</w:t>
-      </w:r>
-      <w:r>
-        <w:rPr>
-          <w:rFonts w:ascii="Consolas" w:hAnsi="Consolas" w:cs="Consolas"/>
-          <w:color w:val="000000"/>
-          <w:sz w:val="19"/>
-          <w:szCs w:val="19"/>
+          <w:lang w:val="en-US"/>
         </w:rPr>
         <w:t>, 2) + 1);</w:t>
       </w:r>
@@ -3665,7 +3640,6 @@
           <w:color w:val="000000"/>
           <w:sz w:val="19"/>
           <w:szCs w:val="19"/>
-          <w:lang w:val="en-US"/>
         </w:rPr>
       </w:pPr>
       <w:r>
@@ -3706,7 +3680,6 @@
           <w:color w:val="000000"/>
           <w:sz w:val="19"/>
           <w:szCs w:val="19"/>
-          <w:lang w:val="en-US"/>
         </w:rPr>
         <w:t xml:space="preserve"> (</w:t>
       </w:r>
@@ -3728,29 +3701,44 @@
           <w:color w:val="000000"/>
           <w:sz w:val="19"/>
           <w:szCs w:val="19"/>
-          <w:lang w:val="en-US"/>
         </w:rPr>
         <w:t>(</w:t>
       </w:r>
-      <w:proofErr w:type="spellStart"/>
-      <w:r>
-        <w:rPr>
-          <w:rFonts w:ascii="Consolas" w:hAnsi="Consolas" w:cs="Consolas"/>
-          <w:color w:val="000000"/>
-          <w:sz w:val="19"/>
-          <w:szCs w:val="19"/>
-          <w:lang w:val="en-US"/>
-        </w:rPr>
-        <w:t>x,y</w:t>
-      </w:r>
-      <w:proofErr w:type="spellEnd"/>
-      <w:r>
-        <w:rPr>
-          <w:rFonts w:ascii="Consolas" w:hAnsi="Consolas" w:cs="Consolas"/>
-          <w:color w:val="000000"/>
-          <w:sz w:val="19"/>
-          <w:szCs w:val="19"/>
-          <w:lang w:val="en-US"/>
+      <w:r>
+        <w:rPr>
+          <w:rFonts w:ascii="Consolas" w:hAnsi="Consolas" w:cs="Consolas"/>
+          <w:color w:val="000000"/>
+          <w:sz w:val="19"/>
+          <w:szCs w:val="19"/>
+          <w:lang w:val="en-US"/>
+        </w:rPr>
+        <w:t>x</w:t>
+      </w:r>
+      <w:r>
+        <w:rPr>
+          <w:rFonts w:ascii="Consolas" w:hAnsi="Consolas" w:cs="Consolas"/>
+          <w:color w:val="000000"/>
+          <w:sz w:val="19"/>
+          <w:szCs w:val="19"/>
+        </w:rPr>
+        <w:t>,</w:t>
+      </w:r>
+      <w:r>
+        <w:rPr>
+          <w:rFonts w:ascii="Consolas" w:hAnsi="Consolas" w:cs="Consolas"/>
+          <w:color w:val="000000"/>
+          <w:sz w:val="19"/>
+          <w:szCs w:val="19"/>
+          <w:lang w:val="en-US"/>
+        </w:rPr>
+        <w:t>y</w:t>
+      </w:r>
+      <w:r>
+        <w:rPr>
+          <w:rFonts w:ascii="Consolas" w:hAnsi="Consolas" w:cs="Consolas"/>
+          <w:color w:val="000000"/>
+          <w:sz w:val="19"/>
+          <w:szCs w:val="19"/>
         </w:rPr>
         <w:t>))</w:t>
       </w:r>
@@ -3780,7 +3768,6 @@
           <w:color w:val="000000"/>
           <w:sz w:val="19"/>
           <w:szCs w:val="19"/>
-          <w:lang w:val="en-US"/>
         </w:rPr>
         <w:tab/>
       </w:r>
@@ -3790,7 +3777,6 @@
           <w:color w:val="000000"/>
           <w:sz w:val="19"/>
           <w:szCs w:val="19"/>
-          <w:lang w:val="en-US"/>
         </w:rPr>
         <w:tab/>
       </w:r>
@@ -3800,7 +3786,6 @@
           <w:color w:val="000000"/>
           <w:sz w:val="19"/>
           <w:szCs w:val="19"/>
-          <w:lang w:val="en-US"/>
         </w:rPr>
         <w:tab/>
       </w:r>
@@ -5191,6 +5176,7 @@
       </w:pPr>
       <w:r>
         <w:rPr>
+          <w:noProof/>
           <w:color w:val="000000"/>
           <w:sz w:val="27"/>
           <w:szCs w:val="27"/>
@@ -5263,6 +5249,7 @@
       </w:pPr>
       <w:r>
         <w:rPr>
+          <w:noProof/>
           <w:color w:val="000000"/>
           <w:sz w:val="27"/>
           <w:szCs w:val="27"/>
@@ -5328,8 +5315,6 @@
       <w:pPr>
         <w:pStyle w:val="1"/>
       </w:pPr>
-      <w:bookmarkStart w:id="0" w:name="_GoBack"/>
-      <w:bookmarkEnd w:id="0"/>
     </w:p>
     <w:sectPr>
       <w:pgSz w:w="11906" w:h="16838"/>
@@ -6225,7 +6210,7 @@
 </file>
 
 <file path=customXml/itemProps1.xml><?xml version="1.0" encoding="utf-8"?>
-<ds:datastoreItem xmlns:ds="http://schemas.openxmlformats.org/officeDocument/2006/customXml" ds:itemID="{BDBD83EC-9DBC-4376-9A5D-CEA0ADF8F71E}">
+<ds:datastoreItem xmlns:ds="http://schemas.openxmlformats.org/officeDocument/2006/customXml" ds:itemID="{250513CD-34CF-4CCC-84E3-63FD627F7C53}">
   <ds:schemaRefs>
     <ds:schemaRef ds:uri="http://schemas.openxmlformats.org/officeDocument/2006/bibliography"/>
   </ds:schemaRefs>
